--- a/website.docx
+++ b/website.docx
@@ -95,6 +95,30 @@
               </w:rPr>
               <w:t>at casual times.</w:t>
             </w:r>
+            <w:r>
+              <w:rPr>
+                <w:rFonts w:ascii="Times New Roman" w:eastAsia="Times New Roman" w:hAnsi="Times New Roman" w:cs="Times New Roman"/>
+                <w:color w:val="000000"/>
+              </w:rPr>
+              <w:t xml:space="preserve"> I love my young</w:t>
+            </w:r>
+            <w:r>
+              <w:rPr>
+                <w:rFonts w:ascii="SimSun" w:eastAsia="SimSun" w:hAnsi="SimSun" w:cs="Times New Roman" w:hint="eastAsia"/>
+                <w:color w:val="000000"/>
+                <w:lang w:eastAsia="zh-CN"/>
+              </w:rPr>
+              <w:t>er</w:t>
+            </w:r>
+            <w:r>
+              <w:rPr>
+                <w:rFonts w:ascii="Times New Roman" w:eastAsia="Times New Roman" w:hAnsi="Times New Roman" w:cs="Times New Roman"/>
+                <w:color w:val="000000"/>
+              </w:rPr>
+              <w:t xml:space="preserve"> brother very much.</w:t>
+            </w:r>
+            <w:bookmarkStart w:id="0" w:name="_GoBack"/>
+            <w:bookmarkEnd w:id="0"/>
           </w:p>
         </w:tc>
       </w:tr>
@@ -139,29 +163,42 @@
                 <w:between w:val="nil"/>
               </w:pBdr>
               <w:rPr>
-                <w:color w:val="000000"/>
-              </w:rPr>
-            </w:pPr>
-            <w:r>
-              <w:rPr>
-                <w:rFonts w:ascii="Times New Roman" w:eastAsia="Times New Roman" w:hAnsi="Times New Roman" w:cs="Times New Roman"/>
-                <w:color w:val="000000"/>
+                <w:rFonts w:ascii="Times New Roman" w:eastAsia="SimSun" w:hAnsi="Times New Roman" w:cs="Times New Roman"/>
+                <w:color w:val="000000"/>
+                <w:lang w:eastAsia="zh-CN"/>
+              </w:rPr>
+            </w:pPr>
+            <w:r>
+              <w:rPr>
+                <w:rFonts w:ascii="Times New Roman" w:eastAsia="SimSun" w:hAnsi="Times New Roman" w:cs="Times New Roman"/>
+                <w:color w:val="000000"/>
+                <w:lang w:eastAsia="zh-CN"/>
               </w:rPr>
               <w:t>20</w:t>
             </w:r>
             <w:r>
               <w:rPr>
-                <w:rFonts w:ascii="Times New Roman" w:eastAsia="Times New Roman" w:hAnsi="Times New Roman" w:cs="Times New Roman"/>
-                <w:color w:val="000000"/>
-              </w:rPr>
-              <w:t>08</w:t>
-            </w:r>
-            <w:r>
-              <w:rPr>
-                <w:rFonts w:ascii="Times New Roman" w:eastAsia="Times New Roman" w:hAnsi="Times New Roman" w:cs="Times New Roman"/>
-                <w:color w:val="000000"/>
-              </w:rPr>
-              <w:t xml:space="preserve"> – Present</w:t>
+                <w:rFonts w:ascii="Times New Roman" w:eastAsia="SimSun" w:hAnsi="Times New Roman" w:cs="Times New Roman"/>
+                <w:color w:val="000000"/>
+                <w:lang w:eastAsia="zh-CN"/>
+              </w:rPr>
+              <w:t>17</w:t>
+            </w:r>
+            <w:r>
+              <w:rPr>
+                <w:rFonts w:ascii="Times New Roman" w:eastAsia="SimSun" w:hAnsi="Times New Roman" w:cs="Times New Roman"/>
+                <w:color w:val="000000"/>
+                <w:lang w:eastAsia="zh-CN"/>
+              </w:rPr>
+              <w:t xml:space="preserve"> – </w:t>
+            </w:r>
+            <w:r>
+              <w:rPr>
+                <w:rFonts w:ascii="Times New Roman" w:eastAsia="SimSun" w:hAnsi="Times New Roman" w:cs="Times New Roman"/>
+                <w:color w:val="000000"/>
+                <w:lang w:eastAsia="zh-CN"/>
+              </w:rPr>
+              <w:t>2020</w:t>
             </w:r>
           </w:p>
           <w:p>
@@ -178,20 +215,24 @@
                 <w:between w:val="nil"/>
               </w:pBdr>
               <w:rPr>
-                <w:color w:val="000000"/>
-              </w:rPr>
-            </w:pPr>
-            <w:r>
-              <w:rPr>
-                <w:rFonts w:ascii="Times New Roman" w:eastAsia="Times New Roman" w:hAnsi="Times New Roman" w:cs="Times New Roman"/>
-                <w:color w:val="000000"/>
+                <w:rFonts w:ascii="Times New Roman" w:eastAsia="SimSun" w:hAnsi="Times New Roman" w:cs="Times New Roman"/>
+                <w:color w:val="000000"/>
+                <w:lang w:eastAsia="zh-CN"/>
+              </w:rPr>
+            </w:pPr>
+            <w:r>
+              <w:rPr>
+                <w:rFonts w:ascii="Times New Roman" w:eastAsia="SimSun" w:hAnsi="Times New Roman" w:cs="Times New Roman"/>
+                <w:color w:val="000000"/>
+                <w:lang w:eastAsia="zh-CN"/>
               </w:rPr>
               <w:t xml:space="preserve">Junior </w:t>
             </w:r>
             <w:r>
               <w:rPr>
-                <w:rFonts w:ascii="Times New Roman" w:eastAsia="Times New Roman" w:hAnsi="Times New Roman" w:cs="Times New Roman"/>
-                <w:color w:val="000000"/>
+                <w:rFonts w:ascii="Times New Roman" w:eastAsia="SimSun" w:hAnsi="Times New Roman" w:cs="Times New Roman"/>
+                <w:color w:val="000000"/>
+                <w:lang w:eastAsia="zh-CN"/>
               </w:rPr>
               <w:t>High School Diploma</w:t>
             </w:r>
@@ -210,47 +251,44 @@
                 <w:between w:val="nil"/>
               </w:pBdr>
               <w:rPr>
-                <w:b/>
-                <w:color w:val="000000"/>
-              </w:rPr>
-            </w:pPr>
-            <w:r>
-              <w:rPr>
-                <w:rFonts w:ascii="Times New Roman" w:eastAsia="Times New Roman" w:hAnsi="Times New Roman" w:cs="Times New Roman"/>
-                <w:color w:val="000000"/>
-              </w:rPr>
-              <w:t>Sacred Heart Canossian College (English Section)</w:t>
-            </w:r>
-          </w:p>
-        </w:tc>
-      </w:tr>
-      <w:tr>
-        <w:tc>
-          <w:tcPr>
-            <w:tcW w:w="10456" w:type="dxa"/>
-          </w:tcPr>
-          <w:p>
-            <w:pPr>
-              <w:rPr>
-                <w:rFonts w:ascii="Times New Roman" w:eastAsia="Times New Roman" w:hAnsi="Times New Roman" w:cs="Times New Roman"/>
-                <w:b/>
-              </w:rPr>
-            </w:pPr>
-            <w:r>
-              <w:rPr>
-                <w:rFonts w:ascii="Times New Roman" w:eastAsia="Times New Roman" w:hAnsi="Times New Roman" w:cs="Times New Roman"/>
-                <w:b/>
-              </w:rPr>
-              <w:t>Working Experience</w:t>
-            </w:r>
-          </w:p>
-        </w:tc>
-      </w:tr>
-      <w:tr>
-        <w:tc>
-          <w:tcPr>
-            <w:tcW w:w="10456" w:type="dxa"/>
-          </w:tcPr>
+                <w:rFonts w:ascii="Times New Roman" w:eastAsia="SimSun" w:hAnsi="Times New Roman" w:cs="Times New Roman"/>
+                <w:color w:val="000000"/>
+                <w:lang w:eastAsia="zh-CN"/>
+              </w:rPr>
+            </w:pPr>
+            <w:r>
+              <w:rPr>
+                <w:rFonts w:ascii="Times New Roman" w:eastAsia="SimSun" w:hAnsi="Times New Roman" w:cs="Times New Roman"/>
+                <w:color w:val="000000"/>
+                <w:lang w:eastAsia="zh-CN"/>
+              </w:rPr>
+              <w:t>201</w:t>
+            </w:r>
+            <w:r>
+              <w:rPr>
+                <w:rFonts w:ascii="Times New Roman" w:eastAsia="SimSun" w:hAnsi="Times New Roman" w:cs="Times New Roman"/>
+                <w:color w:val="000000"/>
+                <w:lang w:eastAsia="zh-CN"/>
+              </w:rPr>
+              <w:t>1</w:t>
+            </w:r>
+            <w:r>
+              <w:rPr>
+                <w:rFonts w:ascii="Times New Roman" w:eastAsia="SimSun" w:hAnsi="Times New Roman" w:cs="Times New Roman"/>
+                <w:color w:val="000000"/>
+                <w:lang w:eastAsia="zh-CN"/>
+              </w:rPr>
+              <w:t xml:space="preserve"> – 20</w:t>
+            </w:r>
+            <w:r>
+              <w:rPr>
+                <w:rFonts w:ascii="Times New Roman" w:eastAsia="SimSun" w:hAnsi="Times New Roman" w:cs="Times New Roman"/>
+                <w:color w:val="000000"/>
+                <w:lang w:eastAsia="zh-CN"/>
+              </w:rPr>
+              <w:t>17</w:t>
+            </w:r>
+          </w:p>
           <w:p>
             <w:pPr>
               <w:numPr>
@@ -265,46 +303,28 @@
                 <w:between w:val="nil"/>
               </w:pBdr>
               <w:rPr>
-                <w:color w:val="000000"/>
-              </w:rPr>
-            </w:pPr>
-            <w:r>
-              <w:rPr>
-                <w:rFonts w:ascii="Times New Roman" w:eastAsia="Times New Roman" w:hAnsi="Times New Roman" w:cs="Times New Roman"/>
-                <w:color w:val="000000"/>
-              </w:rPr>
-              <w:t>No</w:t>
-            </w:r>
-          </w:p>
-        </w:tc>
-      </w:tr>
-      <w:tr>
-        <w:tc>
-          <w:tcPr>
-            <w:tcW w:w="10456" w:type="dxa"/>
-          </w:tcPr>
-          <w:p>
-            <w:pPr>
-              <w:rPr>
-                <w:rFonts w:ascii="Times New Roman" w:eastAsia="Times New Roman" w:hAnsi="Times New Roman" w:cs="Times New Roman"/>
-                <w:b/>
-              </w:rPr>
-            </w:pPr>
-            <w:r>
-              <w:rPr>
-                <w:rFonts w:ascii="Times New Roman" w:eastAsia="Times New Roman" w:hAnsi="Times New Roman" w:cs="Times New Roman"/>
-                <w:b/>
-              </w:rPr>
-              <w:t>Extracurricular Activities</w:t>
-            </w:r>
-          </w:p>
-        </w:tc>
-      </w:tr>
-      <w:tr>
-        <w:tc>
-          <w:tcPr>
-            <w:tcW w:w="10456" w:type="dxa"/>
-          </w:tcPr>
+                <w:rFonts w:ascii="Times New Roman" w:eastAsia="SimSun" w:hAnsi="Times New Roman" w:cs="Times New Roman"/>
+                <w:color w:val="000000"/>
+                <w:lang w:eastAsia="zh-CN"/>
+              </w:rPr>
+            </w:pPr>
+            <w:r>
+              <w:rPr>
+                <w:rFonts w:ascii="Times New Roman" w:eastAsia="SimSun" w:hAnsi="Times New Roman" w:cs="Times New Roman" w:hint="eastAsia"/>
+                <w:color w:val="000000"/>
+                <w:lang w:eastAsia="zh-CN"/>
+              </w:rPr>
+              <w:t>P</w:t>
+            </w:r>
+            <w:r>
+              <w:rPr>
+                <w:rFonts w:ascii="Times New Roman" w:eastAsia="SimSun" w:hAnsi="Times New Roman" w:cs="Times New Roman"/>
+                <w:color w:val="000000"/>
+                <w:lang w:eastAsia="zh-CN"/>
+              </w:rPr>
+              <w:t>rimary School Diploma</w:t>
+            </w:r>
+          </w:p>
           <w:p>
             <w:pPr>
               <w:numPr>
@@ -319,63 +339,42 @@
                 <w:between w:val="nil"/>
               </w:pBdr>
               <w:rPr>
-                <w:color w:val="000000"/>
-              </w:rPr>
-            </w:pPr>
-            <w:r>
-              <w:rPr>
-                <w:rFonts w:ascii="Times New Roman" w:eastAsia="Times New Roman" w:hAnsi="Times New Roman" w:cs="Times New Roman"/>
-                <w:color w:val="000000"/>
-              </w:rPr>
-              <w:t>2020 – 2021</w:t>
-            </w:r>
-            <w:r>
-              <w:rPr>
-                <w:rFonts w:hint="eastAsia"/>
-                <w:color w:val="000000"/>
-              </w:rPr>
-              <w:t>:</w:t>
-            </w:r>
-            <w:r>
-              <w:rPr>
-                <w:color w:val="000000"/>
-              </w:rPr>
-              <w:t xml:space="preserve"> </w:t>
-            </w:r>
-            <w:r>
-              <w:rPr>
-                <w:rFonts w:ascii="Times New Roman" w:eastAsia="Times New Roman" w:hAnsi="Times New Roman" w:cs="Times New Roman"/>
-                <w:color w:val="000000"/>
-              </w:rPr>
-              <w:t>Member</w:t>
-            </w:r>
-            <w:r>
-              <w:rPr>
-                <w:rFonts w:ascii="Times New Roman" w:eastAsia="Times New Roman" w:hAnsi="Times New Roman" w:cs="Times New Roman"/>
-                <w:color w:val="000000"/>
-              </w:rPr>
-              <w:t xml:space="preserve"> of the </w:t>
-            </w:r>
-            <w:r>
-              <w:rPr>
-                <w:rFonts w:ascii="Times New Roman" w:eastAsia="Times New Roman" w:hAnsi="Times New Roman" w:cs="Times New Roman"/>
-                <w:color w:val="000000"/>
-              </w:rPr>
-              <w:t>Mathematics</w:t>
-            </w:r>
-            <w:r>
-              <w:rPr>
-                <w:rFonts w:ascii="Times New Roman" w:eastAsia="Times New Roman" w:hAnsi="Times New Roman" w:cs="Times New Roman"/>
-                <w:color w:val="000000"/>
-              </w:rPr>
-              <w:t xml:space="preserve"> Club</w:t>
-            </w:r>
-            <w:r>
-              <w:rPr>
-                <w:rFonts w:ascii="Times New Roman" w:eastAsia="Times New Roman" w:hAnsi="Times New Roman" w:cs="Times New Roman"/>
-                <w:color w:val="000000"/>
-              </w:rPr>
-              <w:t xml:space="preserve"> and Chinese Debate Team</w:t>
+                <w:rFonts w:ascii="Times New Roman" w:eastAsia="SimSun" w:hAnsi="Times New Roman" w:cs="Times New Roman"/>
+                <w:color w:val="000000"/>
+                <w:lang w:eastAsia="zh-CN"/>
+              </w:rPr>
+            </w:pPr>
+            <w:r>
+              <w:rPr>
+                <w:rFonts w:ascii="Times New Roman" w:eastAsia="SimSun" w:hAnsi="Times New Roman" w:cs="Times New Roman"/>
+                <w:color w:val="000000"/>
+                <w:lang w:eastAsia="zh-CN"/>
+              </w:rPr>
+              <w:t>2</w:t>
+            </w:r>
+            <w:r>
+              <w:rPr>
+                <w:rFonts w:ascii="Times New Roman" w:eastAsia="SimSun" w:hAnsi="Times New Roman" w:cs="Times New Roman"/>
+                <w:color w:val="000000"/>
+                <w:lang w:eastAsia="zh-CN"/>
+              </w:rPr>
+              <w:t>008</w:t>
+            </w:r>
+            <w:r>
+              <w:rPr>
+                <w:rFonts w:ascii="Times New Roman" w:eastAsia="SimSun" w:hAnsi="Times New Roman" w:cs="Times New Roman"/>
+                <w:color w:val="000000"/>
+                <w:lang w:eastAsia="zh-CN"/>
+              </w:rPr>
+              <w:t xml:space="preserve"> – 20</w:t>
+            </w:r>
+            <w:r>
+              <w:rPr>
+                <w:rFonts w:ascii="Times New Roman" w:eastAsia="SimSun" w:hAnsi="Times New Roman" w:cs="Times New Roman"/>
+                <w:color w:val="000000"/>
+                <w:lang w:eastAsia="zh-CN"/>
+              </w:rPr>
+              <w:t>11</w:t>
             </w:r>
           </w:p>
           <w:p>
@@ -392,16 +391,26 @@
                 <w:between w:val="nil"/>
               </w:pBdr>
               <w:rPr>
-                <w:b/>
-                <w:color w:val="000000"/>
-              </w:rPr>
-            </w:pPr>
-            <w:r>
-              <w:rPr>
-                <w:rFonts w:ascii="Times New Roman" w:eastAsia="Times New Roman" w:hAnsi="Times New Roman" w:cs="Times New Roman"/>
-                <w:color w:val="000000"/>
-              </w:rPr>
-              <w:t>2019 – 2020: Officer of the English Club and member of the Broadcasting Team</w:t>
+                <w:rFonts w:ascii="Times New Roman" w:eastAsia="SimSun" w:hAnsi="Times New Roman" w:cs="Times New Roman"/>
+                <w:color w:val="000000"/>
+                <w:lang w:eastAsia="zh-CN"/>
+              </w:rPr>
+            </w:pPr>
+            <w:r>
+              <w:rPr>
+                <w:rFonts w:ascii="Times New Roman" w:eastAsia="SimSun" w:hAnsi="Times New Roman" w:cs="Times New Roman"/>
+                <w:color w:val="000000"/>
+                <w:lang w:eastAsia="zh-CN"/>
+              </w:rPr>
+              <w:t xml:space="preserve">Kindergarten </w:t>
+            </w:r>
+            <w:r>
+              <w:rPr>
+                <w:rFonts w:ascii="Times New Roman" w:eastAsia="SimSun" w:hAnsi="Times New Roman" w:cs="Times New Roman"/>
+                <w:color w:val="000000"/>
+                <w:lang w:eastAsia="zh-CN"/>
+              </w:rPr>
+              <w:t>Diploma</w:t>
             </w:r>
           </w:p>
           <w:p>
@@ -418,18 +427,49 @@
                 <w:between w:val="nil"/>
               </w:pBdr>
               <w:rPr>
+                <w:rFonts w:ascii="Times New Roman" w:eastAsia="SimSun" w:hAnsi="Times New Roman" w:cs="Times New Roman"/>
+                <w:color w:val="000000"/>
+                <w:lang w:eastAsia="zh-CN"/>
+              </w:rPr>
+            </w:pPr>
+            <w:r>
+              <w:rPr>
+                <w:rFonts w:ascii="Times New Roman" w:eastAsia="SimSun" w:hAnsi="Times New Roman" w:cs="Times New Roman"/>
+                <w:color w:val="000000"/>
+                <w:lang w:eastAsia="zh-CN"/>
+              </w:rPr>
+              <w:t>Sacred Heart Canossian College (English Section)</w:t>
+            </w:r>
+          </w:p>
+        </w:tc>
+      </w:tr>
+      <w:tr>
+        <w:tc>
+          <w:tcPr>
+            <w:tcW w:w="10456" w:type="dxa"/>
+          </w:tcPr>
+          <w:p>
+            <w:pPr>
+              <w:rPr>
+                <w:rFonts w:ascii="Times New Roman" w:eastAsia="Times New Roman" w:hAnsi="Times New Roman" w:cs="Times New Roman"/>
                 <w:b/>
-                <w:color w:val="000000"/>
-              </w:rPr>
-            </w:pPr>
-            <w:r>
-              <w:rPr>
-                <w:rFonts w:ascii="Times New Roman" w:eastAsia="Times New Roman" w:hAnsi="Times New Roman" w:cs="Times New Roman"/>
-                <w:color w:val="000000"/>
-              </w:rPr>
-              <w:t>2018 – 2019: Member of the English Club and Broadcasting Team</w:t>
-            </w:r>
-          </w:p>
+              </w:rPr>
+            </w:pPr>
+            <w:r>
+              <w:rPr>
+                <w:rFonts w:ascii="Times New Roman" w:eastAsia="Times New Roman" w:hAnsi="Times New Roman" w:cs="Times New Roman"/>
+                <w:b/>
+              </w:rPr>
+              <w:t>Working Experience</w:t>
+            </w:r>
+          </w:p>
+        </w:tc>
+      </w:tr>
+      <w:tr>
+        <w:tc>
+          <w:tcPr>
+            <w:tcW w:w="10456" w:type="dxa"/>
+          </w:tcPr>
           <w:p>
             <w:pPr>
               <w:numPr>
@@ -444,7 +484,186 @@
                 <w:between w:val="nil"/>
               </w:pBdr>
               <w:rPr>
+                <w:color w:val="000000"/>
+              </w:rPr>
+            </w:pPr>
+            <w:r>
+              <w:rPr>
+                <w:rFonts w:ascii="Times New Roman" w:eastAsia="Times New Roman" w:hAnsi="Times New Roman" w:cs="Times New Roman"/>
+                <w:color w:val="000000"/>
+              </w:rPr>
+              <w:t>No</w:t>
+            </w:r>
+          </w:p>
+        </w:tc>
+      </w:tr>
+      <w:tr>
+        <w:tc>
+          <w:tcPr>
+            <w:tcW w:w="10456" w:type="dxa"/>
+          </w:tcPr>
+          <w:p>
+            <w:pPr>
+              <w:rPr>
+                <w:rFonts w:ascii="Times New Roman" w:eastAsia="Times New Roman" w:hAnsi="Times New Roman" w:cs="Times New Roman"/>
                 <w:b/>
+              </w:rPr>
+            </w:pPr>
+            <w:r>
+              <w:rPr>
+                <w:rFonts w:ascii="Times New Roman" w:eastAsia="Times New Roman" w:hAnsi="Times New Roman" w:cs="Times New Roman"/>
+                <w:b/>
+              </w:rPr>
+              <w:t>Extracurricular Activities</w:t>
+            </w:r>
+          </w:p>
+        </w:tc>
+      </w:tr>
+      <w:tr>
+        <w:tc>
+          <w:tcPr>
+            <w:tcW w:w="10456" w:type="dxa"/>
+          </w:tcPr>
+          <w:p>
+            <w:pPr>
+              <w:numPr>
+                <w:ilvl w:val="0"/>
+                <w:numId w:val="2"/>
+              </w:numPr>
+              <w:pBdr>
+                <w:top w:val="nil"/>
+                <w:left w:val="nil"/>
+                <w:bottom w:val="nil"/>
+                <w:right w:val="nil"/>
+                <w:between w:val="nil"/>
+              </w:pBdr>
+              <w:rPr>
+                <w:color w:val="000000"/>
+              </w:rPr>
+            </w:pPr>
+            <w:r>
+              <w:rPr>
+                <w:rFonts w:ascii="Times New Roman" w:eastAsia="Times New Roman" w:hAnsi="Times New Roman" w:cs="Times New Roman"/>
+                <w:color w:val="000000"/>
+              </w:rPr>
+              <w:t>2020 – 2021</w:t>
+            </w:r>
+            <w:r>
+              <w:rPr>
+                <w:rFonts w:hint="eastAsia"/>
+                <w:color w:val="000000"/>
+              </w:rPr>
+              <w:t>:</w:t>
+            </w:r>
+            <w:r>
+              <w:rPr>
+                <w:color w:val="000000"/>
+              </w:rPr>
+              <w:t xml:space="preserve"> </w:t>
+            </w:r>
+            <w:r>
+              <w:rPr>
+                <w:rFonts w:ascii="Times New Roman" w:eastAsia="Times New Roman" w:hAnsi="Times New Roman" w:cs="Times New Roman"/>
+                <w:color w:val="000000"/>
+              </w:rPr>
+              <w:t>Member</w:t>
+            </w:r>
+            <w:r>
+              <w:rPr>
+                <w:rFonts w:ascii="Times New Roman" w:eastAsia="Times New Roman" w:hAnsi="Times New Roman" w:cs="Times New Roman"/>
+                <w:color w:val="000000"/>
+              </w:rPr>
+              <w:t xml:space="preserve"> of the </w:t>
+            </w:r>
+            <w:r>
+              <w:rPr>
+                <w:rFonts w:ascii="Times New Roman" w:eastAsia="Times New Roman" w:hAnsi="Times New Roman" w:cs="Times New Roman"/>
+                <w:color w:val="000000"/>
+              </w:rPr>
+              <w:t>Mathematics</w:t>
+            </w:r>
+            <w:r>
+              <w:rPr>
+                <w:rFonts w:ascii="Times New Roman" w:eastAsia="Times New Roman" w:hAnsi="Times New Roman" w:cs="Times New Roman"/>
+                <w:color w:val="000000"/>
+              </w:rPr>
+              <w:t xml:space="preserve"> Club</w:t>
+            </w:r>
+            <w:r>
+              <w:rPr>
+                <w:rFonts w:ascii="Times New Roman" w:eastAsia="Times New Roman" w:hAnsi="Times New Roman" w:cs="Times New Roman"/>
+                <w:color w:val="000000"/>
+              </w:rPr>
+              <w:t xml:space="preserve"> and Chinese Debate Team</w:t>
+            </w:r>
+          </w:p>
+          <w:p>
+            <w:pPr>
+              <w:numPr>
+                <w:ilvl w:val="0"/>
+                <w:numId w:val="2"/>
+              </w:numPr>
+              <w:pBdr>
+                <w:top w:val="nil"/>
+                <w:left w:val="nil"/>
+                <w:bottom w:val="nil"/>
+                <w:right w:val="nil"/>
+                <w:between w:val="nil"/>
+              </w:pBdr>
+              <w:rPr>
+                <w:b/>
+                <w:color w:val="000000"/>
+              </w:rPr>
+            </w:pPr>
+            <w:r>
+              <w:rPr>
+                <w:rFonts w:ascii="Times New Roman" w:eastAsia="Times New Roman" w:hAnsi="Times New Roman" w:cs="Times New Roman"/>
+                <w:color w:val="000000"/>
+              </w:rPr>
+              <w:t>2019 – 2020: Officer of the English Club and member of the Broadcasting Team</w:t>
+            </w:r>
+          </w:p>
+          <w:p>
+            <w:pPr>
+              <w:numPr>
+                <w:ilvl w:val="0"/>
+                <w:numId w:val="2"/>
+              </w:numPr>
+              <w:pBdr>
+                <w:top w:val="nil"/>
+                <w:left w:val="nil"/>
+                <w:bottom w:val="nil"/>
+                <w:right w:val="nil"/>
+                <w:between w:val="nil"/>
+              </w:pBdr>
+              <w:rPr>
+                <w:b/>
+                <w:color w:val="000000"/>
+              </w:rPr>
+            </w:pPr>
+            <w:r>
+              <w:rPr>
+                <w:rFonts w:ascii="Times New Roman" w:eastAsia="Times New Roman" w:hAnsi="Times New Roman" w:cs="Times New Roman"/>
+                <w:color w:val="000000"/>
+              </w:rPr>
+              <w:t>2018 – 2019: Member of the English Club and Broadcasting Team</w:t>
+            </w:r>
+          </w:p>
+          <w:p>
+            <w:pPr>
+              <w:numPr>
+                <w:ilvl w:val="0"/>
+                <w:numId w:val="2"/>
+              </w:numPr>
+              <w:pBdr>
+                <w:top w:val="nil"/>
+                <w:left w:val="nil"/>
+                <w:bottom w:val="nil"/>
+                <w:right w:val="nil"/>
+                <w:between w:val="nil"/>
+              </w:pBdr>
+              <w:rPr>
+                <w:b/>
                 <w:color w:val="000000"/>
               </w:rPr>
             </w:pPr>
@@ -462,8 +681,6 @@
               </w:rPr>
               <w:t xml:space="preserve"> and Elementary Portuguese Class</w:t>
             </w:r>
-            <w:bookmarkStart w:id="0" w:name="_GoBack"/>
-            <w:bookmarkEnd w:id="0"/>
           </w:p>
         </w:tc>
       </w:tr>
